--- a/myCBD/technical.docx
+++ b/myCBD/technical.docx
@@ -1511,7 +1511,7 @@
         <w:t xml:space="preserve">death occurs, with 0 YLL used for deaths occurring at ages &gt;= 75. This method has the advantage of (1) emphasizing more strongly deaths that occur at younger ages and (2) being simpler to explain and understand. It has the disadvantage of not being consistent with the methods of the Institute for Health Metrics and Evaluation, prohibiting direct comparisons with their results.</w:t>
       </w:r>
       <w:r>
-        <w:br/>
+        <w:br w:type="textWrapping"/>
       </w:r>
     </w:p>
     <w:p>
@@ -1980,7 +1980,7 @@
         </w:r>
       </w:hyperlink>
       <w:r>
-        <w:t xml:space="preserve">. OSHPD provides such files from inpatient data they collect from California-licensed hospitals in California. The data set consists of a record for each inpatient discharged from a California-licensed hospital. Licensed hospitals include general acute care, acute psychiatric, chemical dependency recovery, and psychiatric health facilities. Data are not collected from Veteran’s Administration, Military or other Federal Hospitals or from Tribal Hospitals.</w:t>
+        <w:t xml:space="preserve">. OSHPD provides such files from inpatient data they collect from California-licensed hospitals. The data set consists of a record for each inpatient discharged from a California-licensed hospital. Licensed hospitals include general acute care, acute psychiatric, chemical dependency recovery, and psychiatric health facilities. Data are not collected from Veteran’s Administration, Military or other Federal Hospitals or from Tribal Hospitals.</w:t>
       </w:r>
     </w:p>
     <w:p>
@@ -2064,7 +2064,7 @@
         </w:numPr>
       </w:pPr>
       <w:r>
-        <w:t xml:space="preserve">Total charge is all charges for services rendered during the length of stay for patient care at the facility, based on the hospital?s full established rates. Charges include, but are not be limited to daily hospital services, ancillary services, and patient care services.</w:t>
+        <w:t xml:space="preserve">Total charge is all charges for services rendered during the length of stay for patient care at the facility, based on the hospital’s full established rates. Charges include, but are not limited to daily hospital services, ancillary services, and patient care services.</w:t>
       </w:r>
     </w:p>
     <w:p>
@@ -2088,7 +2088,88 @@
         </w:numPr>
       </w:pPr>
       <w:r>
-        <w:t xml:space="preserve">If a patient’s length of stay is more than 1 year (365 days), only Total Charges for the last year (365 days) are reported.</w:t>
+        <w:t xml:space="preserve">Hospitals report</w:t>
+      </w:r>
+      <w:r>
+        <w:t xml:space="preserve"> </w:t>
+      </w:r>
+      <w:r>
+        <w:t xml:space="preserve">‘</w:t>
+      </w:r>
+      <w:r>
+        <w:t xml:space="preserve">Total Charges</w:t>
+      </w:r>
+      <w:r>
+        <w:t xml:space="preserve">’</w:t>
+      </w:r>
+      <w:r>
+        <w:t xml:space="preserve"> </w:t>
+      </w:r>
+      <w:r>
+        <w:t xml:space="preserve">to OSHPD for the last 365 days of stay. However, starting in 2015, in the files released by OSHPD,</w:t>
+      </w:r>
+      <w:r>
+        <w:t xml:space="preserve"> </w:t>
+      </w:r>
+      <w:r>
+        <w:t xml:space="preserve">‘</w:t>
+      </w:r>
+      <w:r>
+        <w:t xml:space="preserve">Total Charges</w:t>
+      </w:r>
+      <w:r>
+        <w:t xml:space="preserve">’</w:t>
+      </w:r>
+      <w:r>
+        <w:t xml:space="preserve"> </w:t>
+      </w:r>
+      <w:r>
+        <w:t xml:space="preserve">are adjusted to reflect the entire length of stay.</w:t>
+      </w:r>
+      <w:r>
+        <w:br w:type="textWrapping"/>
+      </w:r>
+    </w:p>
+    <w:p>
+      <w:pPr>
+        <w:pStyle w:val="Compact"/>
+        <w:numPr>
+          <w:numId w:val="1043"/>
+          <w:ilvl w:val="2"/>
+        </w:numPr>
+      </w:pPr>
+      <w:r>
+        <w:t xml:space="preserve">A hospitalization can have multiple discharges if the patient moves between type of care (e.g. psychiatric to acute would be two discharges during the same overall hospital stay) and each discharge has a related total charge.</w:t>
+      </w:r>
+    </w:p>
+    <w:p>
+      <w:pPr>
+        <w:pStyle w:val="Compact"/>
+        <w:numPr>
+          <w:numId w:val="1043"/>
+          <w:ilvl w:val="2"/>
+        </w:numPr>
+      </w:pPr>
+      <w:r>
+        <w:t xml:space="preserve">Charges of $1 specify</w:t>
+      </w:r>
+      <w:r>
+        <w:t xml:space="preserve"> </w:t>
+      </w:r>
+      <w:r>
+        <w:t xml:space="preserve">‘</w:t>
+      </w:r>
+      <w:r>
+        <w:t xml:space="preserve">no charge</w:t>
+      </w:r>
+      <w:r>
+        <w:t xml:space="preserve">’</w:t>
+      </w:r>
+      <w:r>
+        <w:t xml:space="preserve"> </w:t>
+      </w:r>
+      <w:r>
+        <w:t xml:space="preserve">or charity care.</w:t>
       </w:r>
     </w:p>
     <w:p>
@@ -2121,13 +2202,10 @@
         <w:t xml:space="preserve">do not indicate actual costs/payments for those charges</w:t>
       </w:r>
       <w:r>
-        <w:t xml:space="preserve"> </w:t>
-      </w:r>
-      <w:r>
         <w:t xml:space="preserve">.</w:t>
       </w:r>
       <w:r>
-        <w:br/>
+        <w:br w:type="textWrapping"/>
       </w:r>
     </w:p>
     <w:p>
@@ -2172,7 +2250,25 @@
         </w:numPr>
       </w:pPr>
       <w:r>
-        <w:t xml:space="preserve">For some hospitalizations, no charges are included, and for some hospitalizations implausibly high charges (likely errors)have been excluded, so total charges may be slight underestimates from this perspective. ?Average? charges in these charts are based on the median rather than the mean, so are largely not impacted by these issues.</w:t>
+        <w:t xml:space="preserve">For some hospitalizations, no charges are reported to OSHPD, and for some hospitalizations implausibly high charges (likely errors) have been excluded, so total charges may be slight underestimates from this perspective.</w:t>
+      </w:r>
+      <w:r>
+        <w:t xml:space="preserve"> </w:t>
+      </w:r>
+      <w:r>
+        <w:t xml:space="preserve">‘</w:t>
+      </w:r>
+      <w:r>
+        <w:t xml:space="preserve">Average</w:t>
+      </w:r>
+      <w:r>
+        <w:t xml:space="preserve">’</w:t>
+      </w:r>
+      <w:r>
+        <w:t xml:space="preserve"> </w:t>
+      </w:r>
+      <w:r>
+        <w:t xml:space="preserve">charges in these charts are based on the median rather than the mean, so are largely not impacted by these issues.</w:t>
       </w:r>
     </w:p>
     <w:p>
@@ -2210,7 +2306,7 @@
         <w:t xml:space="preserve">Principal or Primary diagnosis</w:t>
       </w:r>
       <w:r>
-        <w:t xml:space="preserve">. Up to 24 other conditions that coexist at the time of admission, that develop subsequently during the hospital stay, or that affect the treatment received are also included and notes as</w:t>
+        <w:t xml:space="preserve">. Up to 24 other conditions that coexist at the time of admission, that develop subsequently during the hospital stay, or that affect the treatment received are also included and noted as</w:t>
       </w:r>
       <w:r>
         <w:t xml:space="preserve"> </w:t>
@@ -2231,10 +2327,10 @@
         </w:numPr>
       </w:pPr>
       <w:r>
-        <w:t xml:space="preserve">Coding for these Principal and Other diagnoses are based on the ICD10-CM system (from 2016 forward; prior to 2016 ICD9-CM was used), along with standardized guidance.</w:t>
-      </w:r>
-      <w:r>
-        <w:br/>
+        <w:t xml:space="preserve">Coding for these Principal and Other diagnoses are based on the ICD10-CM system (from October 1, 2015 forward; prior to this time ICD9-CM was used), along with standardized guidance.</w:t>
+      </w:r>
+      <w:r>
+        <w:br w:type="textWrapping"/>
       </w:r>
     </w:p>
     <w:p>
@@ -2275,7 +2371,7 @@
         </w:numPr>
       </w:pPr>
       <w:r>
-        <w:t xml:space="preserve">ICD10-CM codes are highly detailed and specific, with about 68,000 codes. There are many ways these codes can be grouped or summarized into meaningful categories. We continue to explore which grouping system(s) are most useful for purposes of the CCB, and would welcome you input. At this time, settings are available to toggle between these options. Four possible systems include:</w:t>
+        <w:t xml:space="preserve">ICD10-CM codes are highly detailed and specific, with more than 93,000 codes. There are many ways these codes can be grouped or summarized into meaningful categories. We continue to explore which grouping system(s) are most useful for purposes of the CCB, and would welcome your input. At this time, settings are available to toggle between these options. Four possible systems include:</w:t>
       </w:r>
     </w:p>
     <w:p>
@@ -2299,7 +2395,25 @@
         <w:t xml:space="preserve"> </w:t>
       </w:r>
       <w:r>
-        <w:t xml:space="preserve">system (coded by the CCB team), groups the hospitalization ICD-10-CM codes into conditions based on, generally, the Global Burden of Disease system, as describe above for death data, and includes ?high volume? conditions and some other conditions of clear programmatic public health interest in California. At the moment, this system is</w:t>
+        <w:t xml:space="preserve">system (coded by the CCB team), groups the hospitalization ICD-10-CM codes into conditions based on, generally, the Global Burden of Disease system, as described above for death data, and includes</w:t>
+      </w:r>
+      <w:r>
+        <w:t xml:space="preserve"> </w:t>
+      </w:r>
+      <w:r>
+        <w:t xml:space="preserve">‘</w:t>
+      </w:r>
+      <w:r>
+        <w:t xml:space="preserve">high volume</w:t>
+      </w:r>
+      <w:r>
+        <w:t xml:space="preserve">’</w:t>
+      </w:r>
+      <w:r>
+        <w:t xml:space="preserve"> </w:t>
+      </w:r>
+      <w:r>
+        <w:t xml:space="preserve">conditions and some other conditions of clear programmatic public health interest in California. At the moment, this system is</w:t>
       </w:r>
       <w:r>
         <w:t xml:space="preserve"> </w:t>
@@ -2332,7 +2446,7 @@
         <w:t xml:space="preserve"> </w:t>
       </w:r>
       <w:r>
-        <w:t xml:space="preserve">system (included in the OSHPD data set), groups principal diagnoses into 25 mutually exclusive diagnosis groupings. The diagnoses in each MDC correspond to a single organ system or etiology and, in general, are associated with a particular medical specialty. The system was established and is maintained by CMS.</w:t>
+        <w:t xml:space="preserve">system (included in the OSHPD data set), groups principal diagnoses into 25 mutually exclusive diagnosis groupings. The diagnoses in each MDC correspond to a single organ system or etiology and, in general, are associated with a particular medical specialty. The system was established and is maintained by the U.S. Department of Health and Human Services (DHHS) Centers for Medicare and Medicaid Services (CMS).</w:t>
       </w:r>
     </w:p>
     <w:p>
@@ -2350,13 +2464,13 @@
         <w:t xml:space="preserve"> </w:t>
       </w:r>
       <w:r>
-        <w:t xml:space="preserve">Medicare Severity Diagnosis Related Group (DRG)</w:t>
-      </w:r>
-      <w:r>
-        <w:t xml:space="preserve"> </w:t>
-      </w:r>
-      <w:r>
-        <w:t xml:space="preserve">system (included in the OSHPD data set), categorizes patients based on clinical coherence and expected resource intensity, with respect to diagnoses, treatment and length of hospital stay. The assignment of a DRG is based on: the principal diagnosis and any secondary diagnoses, surgical procedures performed, comorbidities and complications, patient’s age and sex, and discharge status. The system was established and is revised annually by the U.S. Department of Health and Human Services (DHHS) Centers for Medicare and Medicaid Services (CMS). See CCR Section 97212.</w:t>
+        <w:t xml:space="preserve">Medicare Severity Diagnosis Related Group (MS-DRG)</w:t>
+      </w:r>
+      <w:r>
+        <w:t xml:space="preserve"> </w:t>
+      </w:r>
+      <w:r>
+        <w:t xml:space="preserve">system (included in the OSHPD data set), categorizes patients based on clinical coherence and expected resource intensity, with respect to diagnoses, treatment and length of hospital stay. The assignment of an MS-DRG is based on: the principal diagnosis and any secondary diagnoses, surgical procedures performed, comorbidities and complications, patient’s age and sex, and discharge status. The system was established and is revised annually by CMS. See CCR Section 97212.</w:t>
       </w:r>
     </w:p>
     <w:p>
@@ -2385,7 +2499,7 @@
         <w:t xml:space="preserve"> </w:t>
       </w:r>
       <w:r>
-        <w:t xml:space="preserve">system (included in the OSHPD data set), aggregates the ICD codes into a manageable number (285) of clinically meaningful categories to make it easier to quickly understand diagnosis patterns. The system is evolving, with the current system organized across 21 body systems, which generally follow the structure of the ICD-10-CM diagnosis chapters.</w:t>
+        <w:t xml:space="preserve">system (included in the OSHPD data set) is a tool provided by the Agency for Research and Quality Healthcare Cost and Utilization Project. CCS aggregates the ICD codes into a manageable number (285) of clinically meaningful categories to make it easier to quickly understand diagnosis patterns. The system is evolving, with the current system organized across 21 body systems, which generally follow the structure of the ICD-10-CM diagnosis chapters.</w:t>
       </w:r>
     </w:p>
     <w:sectPr/>
@@ -2419,6 +2533,109 @@
 <file path=word/numbering.xml><?xml version="1.0" encoding="utf-8"?>
 <w:numbering xmlns:w="http://schemas.openxmlformats.org/wordprocessingml/2006/main">
   <w:abstractNum w:abstractNumId="990">
+    <w:nsid w:val="170cd2de"/>
+    <w:multiLevelType w:val="multilevel"/>
+    <w:lvl w:ilvl="0">
+      <w:numFmt w:val="bullet"/>
+      <w:lvlText w:val=" "/>
+      <w:lvlJc w:val="left"/>
+      <w:pPr>
+        <w:tabs>
+          <w:tab w:val="num" w:pos="0"/>
+        </w:tabs>
+        <w:ind w:left="480" w:hanging="480"/>
+      </w:pPr>
+    </w:lvl>
+    <w:lvl w:ilvl="1">
+      <w:numFmt w:val="bullet"/>
+      <w:lvlText w:val=" "/>
+      <w:lvlJc w:val="left"/>
+      <w:pPr>
+        <w:tabs>
+          <w:tab w:val="num" w:pos="720"/>
+        </w:tabs>
+        <w:ind w:left="1200" w:hanging="480"/>
+      </w:pPr>
+    </w:lvl>
+    <w:lvl w:ilvl="2">
+      <w:numFmt w:val="bullet"/>
+      <w:lvlText w:val=" "/>
+      <w:lvlJc w:val="left"/>
+      <w:pPr>
+        <w:tabs>
+          <w:tab w:val="num" w:pos="1440"/>
+        </w:tabs>
+        <w:ind w:left="1920" w:hanging="480"/>
+      </w:pPr>
+    </w:lvl>
+    <w:lvl w:ilvl="3">
+      <w:numFmt w:val="bullet"/>
+      <w:lvlText w:val=" "/>
+      <w:lvlJc w:val="left"/>
+      <w:pPr>
+        <w:tabs>
+          <w:tab w:val="num" w:pos="2160"/>
+        </w:tabs>
+        <w:ind w:left="2640" w:hanging="480"/>
+      </w:pPr>
+    </w:lvl>
+    <w:lvl w:ilvl="4">
+      <w:numFmt w:val="bullet"/>
+      <w:lvlText w:val=" "/>
+      <w:lvlJc w:val="left"/>
+      <w:pPr>
+        <w:tabs>
+          <w:tab w:val="num" w:pos="2880"/>
+        </w:tabs>
+        <w:ind w:left="3360" w:hanging="480"/>
+      </w:pPr>
+    </w:lvl>
+    <w:lvl w:ilvl="5">
+      <w:numFmt w:val="bullet"/>
+      <w:lvlText w:val=" "/>
+      <w:lvlJc w:val="left"/>
+      <w:pPr>
+        <w:tabs>
+          <w:tab w:val="num" w:pos="3600"/>
+        </w:tabs>
+        <w:ind w:left="4080" w:hanging="480"/>
+      </w:pPr>
+    </w:lvl>
+    <w:lvl w:ilvl="6">
+      <w:numFmt w:val="bullet"/>
+      <w:lvlText w:val=" "/>
+      <w:lvlJc w:val="left"/>
+      <w:pPr>
+        <w:tabs>
+          <w:tab w:val="num" w:pos="4320"/>
+        </w:tabs>
+        <w:ind w:left="4800" w:hanging="480"/>
+      </w:pPr>
+    </w:lvl>
+    <w:lvl w:ilvl="7">
+      <w:numFmt w:val="bullet"/>
+      <w:lvlText w:val=" "/>
+      <w:lvlJc w:val="left"/>
+      <w:pPr>
+        <w:tabs>
+          <w:tab w:val="num" w:pos="5040"/>
+        </w:tabs>
+        <w:ind w:left="5520" w:hanging="480"/>
+      </w:pPr>
+    </w:lvl>
+    <w:lvl w:ilvl="8">
+      <w:numFmt w:val="bullet"/>
+      <w:lvlText w:val=" "/>
+      <w:lvlJc w:val="left"/>
+      <w:pPr>
+        <w:tabs>
+          <w:tab w:val="num" w:pos="5760"/>
+        </w:tabs>
+        <w:ind w:left="6240" w:hanging="480"/>
+      </w:pPr>
+    </w:lvl>
+  </w:abstractNum>
+  <w:abstractNum w:abstractNumId="990">
     <w:nsid w:val="2c1ae401"/>
     <w:multiLevelType w:val="multilevel"/>
     <w:lvl w:ilvl="0">
@@ -2960,6 +3177,9 @@
       </w:pPr>
     </w:lvl>
   </w:abstractNum>
+  <w:num w:numId="1000">
+    <w:abstractNumId w:val="990"/>
+  </w:num>
   <w:num w:numId="1000">
     <w:abstractNumId w:val="990"/>
   </w:num>
